--- a/Resume-ShivanshSingh.docx
+++ b/Resume-ShivanshSingh.docx
@@ -1131,8 +1131,8 @@
       <w:rPr>
         <w:rFonts w:ascii="Calibri" w:cs="Calibri" w:eastAsia="Calibri" w:hAnsi="Calibri"/>
         <w:color w:val="111111"/>
-        <w:sz w:val="20"/>
-        <w:szCs w:val="20"/>
+        <w:sz w:val="22"/>
+        <w:szCs w:val="22"/>
       </w:rPr>
     </w:rPrDefault>
     <w:pPrDefault/>
@@ -1282,8 +1282,8 @@
       <w:b/>
       <w:bCs/>
       <w:color w:val="111111"/>
-      <w:sz w:val="36"/>
-      <w:szCs w:val="36"/>
+      <w:sz w:val="38"/>
+      <w:szCs w:val="38"/>
     </w:rPr>
   </w:style>
   <w:style w:styleId="centered" w:type="paragraph">
@@ -1295,8 +1295,8 @@
     <w:rPr>
       <w:rFonts w:ascii="Calibri" w:cs="Calibri" w:eastAsia="Calibri" w:hAnsi="Calibri"/>
       <w:color w:val="555555"/>
-      <w:sz w:val="19"/>
-      <w:szCs w:val="19"/>
+      <w:sz w:val="21"/>
+      <w:szCs w:val="21"/>
     </w:rPr>
   </w:style>
   <w:style w:styleId="Normal" w:type="paragraph">
@@ -1307,8 +1307,8 @@
     <w:rPr>
       <w:rFonts w:ascii="Calibri" w:cs="Calibri" w:eastAsia="Calibri" w:hAnsi="Calibri"/>
       <w:color w:val="111111"/>
-      <w:sz w:val="20"/>
-      <w:szCs w:val="20"/>
+      <w:sz w:val="22"/>
+      <w:szCs w:val="22"/>
     </w:rPr>
   </w:style>
   <w:style w:styleId="FirstParagraph" w:type="paragraph">
@@ -1319,8 +1319,8 @@
     </w:pPr>
     <w:rPr>
       <w:rFonts w:ascii="Calibri" w:cs="Calibri" w:eastAsia="Calibri" w:hAnsi="Calibri"/>
-      <w:sz w:val="20"/>
-      <w:szCs w:val="20"/>
+      <w:sz w:val="22"/>
+      <w:szCs w:val="22"/>
     </w:rPr>
   </w:style>
   <w:style w:styleId="Compact" w:type="paragraph">
@@ -1331,8 +1331,8 @@
     </w:pPr>
     <w:rPr>
       <w:rFonts w:ascii="Calibri" w:cs="Calibri" w:eastAsia="Calibri" w:hAnsi="Calibri"/>
-      <w:sz w:val="20"/>
-      <w:szCs w:val="20"/>
+      <w:sz w:val="22"/>
+      <w:szCs w:val="22"/>
     </w:rPr>
   </w:style>
   <w:style w:styleId="ListParagraph" w:type="paragraph">
@@ -1344,23 +1344,8 @@
     </w:pPr>
     <w:rPr>
       <w:rFonts w:ascii="Calibri" w:cs="Calibri" w:eastAsia="Calibri" w:hAnsi="Calibri"/>
-      <w:sz w:val="20"/>
-      <w:szCs w:val="20"/>
-    </w:rPr>
-  </w:style>
-  <w:style w:styleId="Heading1" w:type="paragraph">
-    <w:name w:val="Heading 1"/>
-    <w:basedOn w:val="Normal"/>
-    <w:pPr>
-      <w:spacing w:after="40" w:before="180"/>
-    </w:pPr>
-    <w:rPr>
-      <w:rFonts w:ascii="Calibri" w:cs="Calibri" w:eastAsia="Calibri" w:hAnsi="Calibri"/>
-      <w:b/>
-      <w:bCs/>
-      <w:color w:val="111111"/>
-      <w:sz w:val="21"/>
-      <w:szCs w:val="21"/>
+      <w:sz w:val="22"/>
+      <w:szCs w:val="22"/>
     </w:rPr>
   </w:style>
   <w:style w:styleId="Heading2" w:type="paragraph">
@@ -1370,30 +1355,30 @@
       <w:pBdr>
         <w:bottom w:color="2E4057" w:space="1" w:sz="6" w:val="single"/>
       </w:pBdr>
-      <w:spacing w:after="80" w:before="240"/>
+      <w:spacing w:after="80" w:before="260"/>
     </w:pPr>
     <w:rPr>
       <w:rFonts w:ascii="Calibri" w:cs="Calibri" w:eastAsia="Calibri" w:hAnsi="Calibri"/>
       <w:b/>
       <w:bCs/>
       <w:color w:val="2E4057"/>
-      <w:sz w:val="22"/>
-      <w:szCs w:val="22"/>
+      <w:sz w:val="24"/>
+      <w:szCs w:val="24"/>
     </w:rPr>
   </w:style>
   <w:style w:styleId="Heading3" w:type="paragraph">
     <w:name w:val="Heading 3"/>
     <w:basedOn w:val="Normal"/>
     <w:pPr>
-      <w:spacing w:after="40" w:before="120"/>
+      <w:spacing w:after="40" w:before="180"/>
     </w:pPr>
     <w:rPr>
       <w:rFonts w:ascii="Calibri" w:cs="Calibri" w:eastAsia="Calibri" w:hAnsi="Calibri"/>
       <w:b/>
       <w:bCs/>
-      <w:color w:val="333333"/>
-      <w:sz w:val="20"/>
-      <w:szCs w:val="20"/>
+      <w:color w:val="111111"/>
+      <w:sz w:val="22"/>
+      <w:szCs w:val="22"/>
     </w:rPr>
   </w:style>
   <w:style w:styleId="Heading4" w:type="paragraph">
@@ -1409,8 +1394,8 @@
       <w:i/>
       <w:iCs/>
       <w:color w:val="555555"/>
-      <w:sz w:val="20"/>
-      <w:szCs w:val="20"/>
+      <w:sz w:val="22"/>
+      <w:szCs w:val="22"/>
     </w:rPr>
   </w:style>
   <w:style w:type="paragraph" w:customStyle="1" w:styleId="SourceCode">
